--- a/Concept.docx
+++ b/Concept.docx
@@ -23,7 +23,7 @@
     </w:p>
     <w:p>
       <w:pPr>
-        <w:pStyle w:val="ListParagraph"/>
+        <w:pStyle w:val="a3"/>
         <w:numPr>
           <w:ilvl w:val="0"/>
           <w:numId w:val="1"/>
@@ -57,7 +57,7 @@
     </w:p>
     <w:p>
       <w:pPr>
-        <w:pStyle w:val="ListParagraph"/>
+        <w:pStyle w:val="a3"/>
         <w:numPr>
           <w:ilvl w:val="0"/>
           <w:numId w:val="1"/>
@@ -84,7 +84,7 @@
     </w:p>
     <w:p>
       <w:pPr>
-        <w:pStyle w:val="ListParagraph"/>
+        <w:pStyle w:val="a3"/>
         <w:numPr>
           <w:ilvl w:val="0"/>
           <w:numId w:val="1"/>
@@ -104,7 +104,7 @@
     </w:p>
     <w:p>
       <w:pPr>
-        <w:pStyle w:val="ListParagraph"/>
+        <w:pStyle w:val="a3"/>
         <w:numPr>
           <w:ilvl w:val="0"/>
           <w:numId w:val="1"/>
@@ -126,23 +126,7 @@
           <w:sz w:val="24"/>
           <w:szCs w:val="24"/>
         </w:rPr>
-        <w:t xml:space="preserve"> </w:t>
-      </w:r>
-      <w:proofErr w:type="spellStart"/>
-      <w:r>
-        <w:rPr>
-          <w:sz w:val="24"/>
-          <w:szCs w:val="24"/>
-        </w:rPr>
-        <w:t>TextViews</w:t>
-      </w:r>
-      <w:proofErr w:type="spellEnd"/>
-      <w:r>
-        <w:rPr>
-          <w:sz w:val="24"/>
-          <w:szCs w:val="24"/>
-        </w:rPr>
-        <w:t xml:space="preserve"> for the recipe name, </w:t>
+        <w:t xml:space="preserve"> TextViews for the recipe name, </w:t>
       </w:r>
       <w:r>
         <w:rPr>
@@ -189,7 +173,7 @@
     </w:p>
     <w:p>
       <w:pPr>
-        <w:pStyle w:val="ListParagraph"/>
+        <w:pStyle w:val="a3"/>
         <w:numPr>
           <w:ilvl w:val="0"/>
           <w:numId w:val="1"/>
@@ -237,7 +221,7 @@
     </w:p>
     <w:p>
       <w:pPr>
-        <w:pStyle w:val="ListParagraph"/>
+        <w:pStyle w:val="a3"/>
         <w:numPr>
           <w:ilvl w:val="0"/>
           <w:numId w:val="1"/>
@@ -252,39 +236,7 @@
           <w:sz w:val="24"/>
           <w:szCs w:val="24"/>
         </w:rPr>
-        <w:t xml:space="preserve">Set up a </w:t>
-      </w:r>
-      <w:proofErr w:type="spellStart"/>
-      <w:r>
-        <w:rPr>
-          <w:sz w:val="24"/>
-          <w:szCs w:val="24"/>
-        </w:rPr>
-        <w:t>RecipeRepository</w:t>
-      </w:r>
-      <w:proofErr w:type="spellEnd"/>
-      <w:r>
-        <w:rPr>
-          <w:sz w:val="24"/>
-          <w:szCs w:val="24"/>
-        </w:rPr>
-        <w:t xml:space="preserve"> with </w:t>
-      </w:r>
-      <w:proofErr w:type="spellStart"/>
-      <w:r>
-        <w:rPr>
-          <w:sz w:val="24"/>
-          <w:szCs w:val="24"/>
-        </w:rPr>
-        <w:t>ArrayList</w:t>
-      </w:r>
-      <w:proofErr w:type="spellEnd"/>
-      <w:r>
-        <w:rPr>
-          <w:sz w:val="24"/>
-          <w:szCs w:val="24"/>
-        </w:rPr>
-        <w:t>&lt;Recipe&gt;</w:t>
+        <w:t>Set up a RecipeRepository with ArrayList&lt;Recipe&gt;</w:t>
       </w:r>
       <w:r>
         <w:rPr>
@@ -296,7 +248,7 @@
     </w:p>
     <w:p>
       <w:pPr>
-        <w:pStyle w:val="ListParagraph"/>
+        <w:pStyle w:val="a3"/>
         <w:numPr>
           <w:ilvl w:val="0"/>
           <w:numId w:val="1"/>
@@ -311,17 +263,8 @@
           <w:sz w:val="24"/>
           <w:szCs w:val="24"/>
         </w:rPr>
-        <w:t xml:space="preserve">Create a </w:t>
-      </w:r>
-      <w:proofErr w:type="spellStart"/>
-      <w:r>
-        <w:rPr>
-          <w:sz w:val="24"/>
-          <w:szCs w:val="24"/>
-        </w:rPr>
-        <w:t>RecipeRepository</w:t>
-      </w:r>
-      <w:proofErr w:type="spellEnd"/>
+        <w:t>Create a RecipeRepository</w:t>
+      </w:r>
       <w:r>
         <w:rPr>
           <w:sz w:val="24"/>
@@ -360,7 +303,7 @@
     </w:p>
     <w:p>
       <w:pPr>
-        <w:pStyle w:val="ListParagraph"/>
+        <w:pStyle w:val="a3"/>
         <w:numPr>
           <w:ilvl w:val="0"/>
           <w:numId w:val="1"/>
@@ -375,23 +318,7 @@
           <w:sz w:val="24"/>
           <w:szCs w:val="24"/>
         </w:rPr>
-        <w:t xml:space="preserve">Overwrite the </w:t>
-      </w:r>
-      <w:proofErr w:type="spellStart"/>
-      <w:r>
-        <w:rPr>
-          <w:sz w:val="24"/>
-          <w:szCs w:val="24"/>
-        </w:rPr>
-        <w:t>onClick</w:t>
-      </w:r>
-      <w:proofErr w:type="spellEnd"/>
-      <w:r>
-        <w:rPr>
-          <w:sz w:val="24"/>
-          <w:szCs w:val="24"/>
-        </w:rPr>
-        <w:t xml:space="preserve"> methods of the buttons to perform the desired functionality</w:t>
+        <w:t>Overwrite the onClick methods of the buttons to perform the desired functionality</w:t>
       </w:r>
       <w:r>
         <w:rPr>
@@ -431,7 +358,7 @@
     </w:p>
     <w:p>
       <w:pPr>
-        <w:pStyle w:val="ListParagraph"/>
+        <w:pStyle w:val="a3"/>
         <w:numPr>
           <w:ilvl w:val="0"/>
           <w:numId w:val="4"/>
@@ -486,7 +413,7 @@
     </w:p>
     <w:p>
       <w:pPr>
-        <w:pStyle w:val="ListParagraph"/>
+        <w:pStyle w:val="a3"/>
         <w:numPr>
           <w:ilvl w:val="0"/>
           <w:numId w:val="4"/>
@@ -501,23 +428,7 @@
           <w:sz w:val="24"/>
           <w:szCs w:val="24"/>
         </w:rPr>
-        <w:t xml:space="preserve">Create </w:t>
-      </w:r>
-      <w:proofErr w:type="spellStart"/>
-      <w:r>
-        <w:rPr>
-          <w:sz w:val="24"/>
-          <w:szCs w:val="24"/>
-        </w:rPr>
-        <w:t>EditText</w:t>
-      </w:r>
-      <w:proofErr w:type="spellEnd"/>
-      <w:r>
-        <w:rPr>
-          <w:sz w:val="24"/>
-          <w:szCs w:val="24"/>
-        </w:rPr>
-        <w:t xml:space="preserve"> fields for name, description and </w:t>
+        <w:t xml:space="preserve">Create EditText fields for name, description and </w:t>
       </w:r>
       <w:r>
         <w:rPr>
@@ -543,7 +454,7 @@
     </w:p>
     <w:p>
       <w:pPr>
-        <w:pStyle w:val="ListParagraph"/>
+        <w:pStyle w:val="a3"/>
         <w:numPr>
           <w:ilvl w:val="0"/>
           <w:numId w:val="4"/>
@@ -579,23 +490,7 @@
           <w:sz w:val="24"/>
           <w:szCs w:val="24"/>
         </w:rPr>
-        <w:t xml:space="preserve">an </w:t>
-      </w:r>
-      <w:proofErr w:type="spellStart"/>
-      <w:r>
-        <w:rPr>
-          <w:sz w:val="24"/>
-          <w:szCs w:val="24"/>
-        </w:rPr>
-        <w:t>ArrayAdapter</w:t>
-      </w:r>
-      <w:proofErr w:type="spellEnd"/>
-      <w:r>
-        <w:rPr>
-          <w:sz w:val="24"/>
-          <w:szCs w:val="24"/>
-        </w:rPr>
-        <w:t xml:space="preserve"> to populate the spinner</w:t>
+        <w:t>an ArrayAdapter to populate the spinner</w:t>
       </w:r>
       <w:r>
         <w:rPr>
@@ -607,7 +502,7 @@
     </w:p>
     <w:p>
       <w:pPr>
-        <w:pStyle w:val="ListParagraph"/>
+        <w:pStyle w:val="a3"/>
         <w:numPr>
           <w:ilvl w:val="0"/>
           <w:numId w:val="4"/>
@@ -622,40 +517,15 @@
           <w:sz w:val="24"/>
           <w:szCs w:val="24"/>
         </w:rPr>
-        <w:t xml:space="preserve">Register an </w:t>
-      </w:r>
-      <w:proofErr w:type="spellStart"/>
-      <w:r>
-        <w:rPr>
-          <w:sz w:val="24"/>
-          <w:szCs w:val="24"/>
-        </w:rPr>
-        <w:t>onClick</w:t>
-      </w:r>
-      <w:proofErr w:type="spellEnd"/>
-      <w:r>
-        <w:rPr>
-          <w:sz w:val="24"/>
-          <w:szCs w:val="24"/>
-        </w:rPr>
-        <w:t xml:space="preserve"> handler</w:t>
-      </w:r>
-      <w:r>
-        <w:rPr>
-          <w:sz w:val="24"/>
-          <w:szCs w:val="24"/>
-        </w:rPr>
-        <w:t xml:space="preserve"> for the save button that creates a new Recipe object and adds it to the </w:t>
-      </w:r>
-      <w:proofErr w:type="spellStart"/>
-      <w:r>
-        <w:rPr>
-          <w:sz w:val="24"/>
-          <w:szCs w:val="24"/>
-        </w:rPr>
-        <w:t>RecipeRepository</w:t>
-      </w:r>
-      <w:proofErr w:type="spellEnd"/>
+        <w:t>Register an onClick handler</w:t>
+      </w:r>
+      <w:r>
+        <w:rPr>
+          <w:sz w:val="24"/>
+          <w:szCs w:val="24"/>
+        </w:rPr>
+        <w:t xml:space="preserve"> for the save button that creates a new Recipe object and adds it to the RecipeRepository</w:t>
+      </w:r>
       <w:r>
         <w:rPr>
           <w:sz w:val="24"/>
@@ -666,7 +536,7 @@
     </w:p>
     <w:p>
       <w:pPr>
-        <w:pStyle w:val="ListParagraph"/>
+        <w:pStyle w:val="a3"/>
         <w:numPr>
           <w:ilvl w:val="0"/>
           <w:numId w:val="4"/>
@@ -681,23 +551,7 @@
           <w:sz w:val="24"/>
           <w:szCs w:val="24"/>
         </w:rPr>
-        <w:t xml:space="preserve">Create a new activity with </w:t>
-      </w:r>
-      <w:proofErr w:type="spellStart"/>
-      <w:r>
-        <w:rPr>
-          <w:sz w:val="24"/>
-          <w:szCs w:val="24"/>
-        </w:rPr>
-        <w:t>ListView</w:t>
-      </w:r>
-      <w:proofErr w:type="spellEnd"/>
-      <w:r>
-        <w:rPr>
-          <w:sz w:val="24"/>
-          <w:szCs w:val="24"/>
-        </w:rPr>
-        <w:t xml:space="preserve"> that lists all the recipes with just the name (</w:t>
+        <w:t>Create a new activity with ListView that lists all the recipes with just the name (</w:t>
       </w:r>
       <w:r>
         <w:rPr>
@@ -751,7 +605,7 @@
     </w:p>
     <w:p>
       <w:pPr>
-        <w:pStyle w:val="ListParagraph"/>
+        <w:pStyle w:val="a3"/>
         <w:numPr>
           <w:ilvl w:val="0"/>
           <w:numId w:val="6"/>
@@ -771,7 +625,7 @@
     </w:p>
     <w:p>
       <w:pPr>
-        <w:pStyle w:val="ListParagraph"/>
+        <w:pStyle w:val="a3"/>
         <w:numPr>
           <w:ilvl w:val="0"/>
           <w:numId w:val="6"/>
@@ -805,7 +659,7 @@
     </w:p>
     <w:p>
       <w:pPr>
-        <w:pStyle w:val="ListParagraph"/>
+        <w:pStyle w:val="a3"/>
         <w:numPr>
           <w:ilvl w:val="0"/>
           <w:numId w:val="6"/>
@@ -820,23 +674,7 @@
           <w:sz w:val="24"/>
           <w:szCs w:val="24"/>
         </w:rPr>
-        <w:t xml:space="preserve">Create a custom adapter to show a country flag next to the name on the </w:t>
-      </w:r>
-      <w:proofErr w:type="spellStart"/>
-      <w:r>
-        <w:rPr>
-          <w:sz w:val="24"/>
-          <w:szCs w:val="24"/>
-        </w:rPr>
-        <w:t>ListView</w:t>
-      </w:r>
-      <w:proofErr w:type="spellEnd"/>
-      <w:r>
-        <w:rPr>
-          <w:sz w:val="24"/>
-          <w:szCs w:val="24"/>
-        </w:rPr>
-        <w:t xml:space="preserve"> page (optional).</w:t>
+        <w:t>Create a custom adapter to show a country flag next to the name on the ListView page (optional).</w:t>
       </w:r>
     </w:p>
     <w:p>
@@ -869,7 +707,7 @@
     </w:p>
     <w:p>
       <w:pPr>
-        <w:pStyle w:val="ListParagraph"/>
+        <w:pStyle w:val="a3"/>
         <w:numPr>
           <w:ilvl w:val="0"/>
           <w:numId w:val="5"/>
@@ -884,28 +722,12 @@
           <w:sz w:val="24"/>
           <w:szCs w:val="24"/>
         </w:rPr>
-        <w:t xml:space="preserve">Add a menu entry to the </w:t>
-      </w:r>
-      <w:proofErr w:type="spellStart"/>
-      <w:r>
-        <w:rPr>
-          <w:sz w:val="24"/>
-          <w:szCs w:val="24"/>
-        </w:rPr>
-        <w:t>AppBar</w:t>
-      </w:r>
-      <w:proofErr w:type="spellEnd"/>
-      <w:r>
-        <w:rPr>
-          <w:sz w:val="24"/>
-          <w:szCs w:val="24"/>
-        </w:rPr>
-        <w:t xml:space="preserve"> with a link to the Add Recipe activity.</w:t>
-      </w:r>
-    </w:p>
-    <w:p>
-      <w:pPr>
-        <w:pStyle w:val="ListParagraph"/>
+        <w:t>Add a menu entry to the AppBar with a link to the Add Recipe activity.</w:t>
+      </w:r>
+    </w:p>
+    <w:p>
+      <w:pPr>
+        <w:pStyle w:val="a3"/>
         <w:numPr>
           <w:ilvl w:val="0"/>
           <w:numId w:val="5"/>
@@ -995,7 +817,7 @@
     </w:p>
     <w:p>
       <w:pPr>
-        <w:pStyle w:val="ListParagraph"/>
+        <w:pStyle w:val="a3"/>
         <w:numPr>
           <w:ilvl w:val="0"/>
           <w:numId w:val="5"/>
@@ -1029,7 +851,7 @@
     </w:p>
     <w:p>
       <w:pPr>
-        <w:pStyle w:val="ListParagraph"/>
+        <w:pStyle w:val="a3"/>
         <w:numPr>
           <w:ilvl w:val="0"/>
           <w:numId w:val="5"/>
@@ -1140,7 +962,7 @@
     </w:p>
     <w:p>
       <w:pPr>
-        <w:pStyle w:val="ListParagraph"/>
+        <w:pStyle w:val="a3"/>
         <w:numPr>
           <w:ilvl w:val="0"/>
           <w:numId w:val="5"/>
@@ -1169,23 +991,7 @@
           <w:sz w:val="24"/>
           <w:szCs w:val="24"/>
         </w:rPr>
-        <w:t xml:space="preserve">share button for the recipe page to share the recipe in pure string text. Write a </w:t>
-      </w:r>
-      <w:proofErr w:type="spellStart"/>
-      <w:r>
-        <w:rPr>
-          <w:sz w:val="24"/>
-          <w:szCs w:val="24"/>
-        </w:rPr>
-        <w:t>toString</w:t>
-      </w:r>
-      <w:proofErr w:type="spellEnd"/>
-      <w:r>
-        <w:rPr>
-          <w:sz w:val="24"/>
-          <w:szCs w:val="24"/>
-        </w:rPr>
-        <w:t xml:space="preserve"> method for the recipe class that converts the recipe in an appropriate format</w:t>
+        <w:t>share button for the recipe page to share the recipe in pure string text. Write a toString method for the recipe class that converts the recipe in an appropriate format</w:t>
       </w:r>
       <w:r>
         <w:rPr>
@@ -1236,7 +1042,7 @@
     </w:p>
     <w:p>
       <w:pPr>
-        <w:pStyle w:val="ListParagraph"/>
+        <w:pStyle w:val="a3"/>
         <w:numPr>
           <w:ilvl w:val="0"/>
           <w:numId w:val="7"/>
@@ -1272,39 +1078,7 @@
           <w:sz w:val="24"/>
           <w:szCs w:val="24"/>
         </w:rPr>
-        <w:t xml:space="preserve"> </w:t>
-      </w:r>
-      <w:proofErr w:type="spellStart"/>
-      <w:r>
-        <w:rPr>
-          <w:sz w:val="24"/>
-          <w:szCs w:val="24"/>
-        </w:rPr>
-        <w:t>OkHttp</w:t>
-      </w:r>
-      <w:proofErr w:type="spellEnd"/>
-      <w:r>
-        <w:rPr>
-          <w:sz w:val="24"/>
-          <w:szCs w:val="24"/>
-        </w:rPr>
-        <w:t xml:space="preserve"> and </w:t>
-      </w:r>
-      <w:proofErr w:type="spellStart"/>
-      <w:r>
-        <w:rPr>
-          <w:sz w:val="24"/>
-          <w:szCs w:val="24"/>
-        </w:rPr>
-        <w:t>JSONArray</w:t>
-      </w:r>
-      <w:proofErr w:type="spellEnd"/>
-      <w:r>
-        <w:rPr>
-          <w:sz w:val="24"/>
-          <w:szCs w:val="24"/>
-        </w:rPr>
-        <w:t>/Object</w:t>
+        <w:t xml:space="preserve"> OkHttp and JSONArray/Object</w:t>
       </w:r>
       <w:r>
         <w:rPr>
@@ -1316,7 +1090,7 @@
     </w:p>
     <w:p>
       <w:pPr>
-        <w:pStyle w:val="ListParagraph"/>
+        <w:pStyle w:val="a3"/>
         <w:numPr>
           <w:ilvl w:val="0"/>
           <w:numId w:val="7"/>
@@ -1336,7 +1110,7 @@
     </w:p>
     <w:p>
       <w:pPr>
-        <w:pStyle w:val="ListParagraph"/>
+        <w:pStyle w:val="a3"/>
         <w:numPr>
           <w:ilvl w:val="0"/>
           <w:numId w:val="7"/>
@@ -1356,7 +1130,7 @@
     </w:p>
     <w:p>
       <w:pPr>
-        <w:pStyle w:val="ListParagraph"/>
+        <w:pStyle w:val="a3"/>
         <w:numPr>
           <w:ilvl w:val="0"/>
           <w:numId w:val="7"/>
@@ -1390,7 +1164,7 @@
     </w:p>
     <w:p>
       <w:pPr>
-        <w:pStyle w:val="ListParagraph"/>
+        <w:pStyle w:val="a3"/>
         <w:numPr>
           <w:ilvl w:val="0"/>
           <w:numId w:val="7"/>
@@ -1433,12 +1207,12 @@
           <w:sz w:val="28"/>
           <w:szCs w:val="28"/>
         </w:rPr>
-        <w:t>7</w:t>
-      </w:r>
-    </w:p>
-    <w:p>
-      <w:pPr>
-        <w:pStyle w:val="ListParagraph"/>
+        <w:t>6</w:t>
+      </w:r>
+    </w:p>
+    <w:p>
+      <w:pPr>
+        <w:pStyle w:val="a3"/>
         <w:numPr>
           <w:ilvl w:val="0"/>
           <w:numId w:val="8"/>
@@ -1493,7 +1267,7 @@
     </w:p>
     <w:p>
       <w:pPr>
-        <w:pStyle w:val="ListParagraph"/>
+        <w:pStyle w:val="a3"/>
         <w:numPr>
           <w:ilvl w:val="0"/>
           <w:numId w:val="8"/>
@@ -1520,7 +1294,7 @@
     </w:p>
     <w:p>
       <w:pPr>
-        <w:pStyle w:val="ListParagraph"/>
+        <w:pStyle w:val="a3"/>
         <w:numPr>
           <w:ilvl w:val="0"/>
           <w:numId w:val="8"/>
@@ -1554,7 +1328,7 @@
     </w:p>
     <w:p>
       <w:pPr>
-        <w:pStyle w:val="ListParagraph"/>
+        <w:pStyle w:val="a3"/>
         <w:numPr>
           <w:ilvl w:val="0"/>
           <w:numId w:val="8"/>
@@ -1574,7 +1348,7 @@
     </w:p>
     <w:p>
       <w:pPr>
-        <w:pStyle w:val="ListParagraph"/>
+        <w:pStyle w:val="a3"/>
         <w:numPr>
           <w:ilvl w:val="0"/>
           <w:numId w:val="8"/>
@@ -1594,7 +1368,7 @@
     </w:p>
     <w:p>
       <w:pPr>
-        <w:pStyle w:val="ListParagraph"/>
+        <w:pStyle w:val="a3"/>
         <w:numPr>
           <w:ilvl w:val="0"/>
           <w:numId w:val="8"/>
@@ -1651,12 +1425,12 @@
           <w:sz w:val="28"/>
           <w:szCs w:val="28"/>
         </w:rPr>
-        <w:t>8</w:t>
-      </w:r>
-    </w:p>
-    <w:p>
-      <w:pPr>
-        <w:pStyle w:val="ListParagraph"/>
+        <w:t>7</w:t>
+      </w:r>
+    </w:p>
+    <w:p>
+      <w:pPr>
+        <w:pStyle w:val="a3"/>
         <w:numPr>
           <w:ilvl w:val="0"/>
           <w:numId w:val="11"/>
@@ -1739,7 +1513,7 @@
     </w:p>
     <w:p>
       <w:pPr>
-        <w:pStyle w:val="ListParagraph"/>
+        <w:pStyle w:val="a3"/>
         <w:numPr>
           <w:ilvl w:val="0"/>
           <w:numId w:val="11"/>
@@ -1796,12 +1570,12 @@
           <w:sz w:val="28"/>
           <w:szCs w:val="28"/>
         </w:rPr>
-        <w:t>9</w:t>
-      </w:r>
-    </w:p>
-    <w:p>
-      <w:pPr>
-        <w:pStyle w:val="ListParagraph"/>
+        <w:t>8</w:t>
+      </w:r>
+    </w:p>
+    <w:p>
+      <w:pPr>
+        <w:pStyle w:val="a3"/>
         <w:numPr>
           <w:ilvl w:val="0"/>
           <w:numId w:val="12"/>
@@ -1818,7 +1592,6 @@
         </w:rPr>
         <w:t xml:space="preserve">Use Android’s </w:t>
       </w:r>
-      <w:proofErr w:type="spellStart"/>
       <w:r>
         <w:rPr>
           <w:sz w:val="24"/>
@@ -1838,15 +1611,7 @@
           <w:sz w:val="24"/>
           <w:szCs w:val="24"/>
         </w:rPr>
-        <w:t>ch</w:t>
-      </w:r>
-      <w:proofErr w:type="spellEnd"/>
-      <w:r>
-        <w:rPr>
-          <w:sz w:val="24"/>
-          <w:szCs w:val="24"/>
-        </w:rPr>
-        <w:t xml:space="preserve"> class to generate </w:t>
+        <w:t xml:space="preserve">ch class to generate </w:t>
       </w:r>
       <w:r>
         <w:rPr>
@@ -1900,7 +1665,7 @@
           <w:sz w:val="28"/>
           <w:szCs w:val="28"/>
         </w:rPr>
-        <w:t>Exercise 1</w:t>
+        <w:t xml:space="preserve">Exercise </w:t>
       </w:r>
       <w:r>
         <w:rPr>
@@ -1909,12 +1674,12 @@
           <w:sz w:val="28"/>
           <w:szCs w:val="28"/>
         </w:rPr>
-        <w:t>0</w:t>
-      </w:r>
-    </w:p>
-    <w:p>
-      <w:pPr>
-        <w:pStyle w:val="ListParagraph"/>
+        <w:t>9</w:t>
+      </w:r>
+    </w:p>
+    <w:p>
+      <w:pPr>
+        <w:pStyle w:val="a3"/>
         <w:numPr>
           <w:ilvl w:val="0"/>
           <w:numId w:val="12"/>
@@ -1934,7 +1699,7 @@
     </w:p>
     <w:p>
       <w:pPr>
-        <w:pStyle w:val="ListParagraph"/>
+        <w:pStyle w:val="a3"/>
         <w:numPr>
           <w:ilvl w:val="0"/>
           <w:numId w:val="12"/>
@@ -4246,17 +4011,17 @@
     <w:lsdException w:name="Unresolved Mention" w:semiHidden="1" w:unhideWhenUsed="1"/>
     <w:lsdException w:name="Smart Link" w:semiHidden="1" w:unhideWhenUsed="1"/>
   </w:latentStyles>
-  <w:style w:type="paragraph" w:default="1" w:styleId="Normal">
+  <w:style w:type="paragraph" w:default="1" w:styleId="a">
     <w:name w:val="Normal"/>
     <w:qFormat/>
   </w:style>
-  <w:style w:type="character" w:default="1" w:styleId="DefaultParagraphFont">
+  <w:style w:type="character" w:default="1" w:styleId="a0">
     <w:name w:val="Default Paragraph Font"/>
     <w:uiPriority w:val="1"/>
     <w:semiHidden/>
     <w:unhideWhenUsed/>
   </w:style>
-  <w:style w:type="table" w:default="1" w:styleId="TableNormal">
+  <w:style w:type="table" w:default="1" w:styleId="a1">
     <w:name w:val="Normal Table"/>
     <w:uiPriority w:val="99"/>
     <w:semiHidden/>
@@ -4271,15 +4036,15 @@
       </w:tblCellMar>
     </w:tblPr>
   </w:style>
-  <w:style w:type="numbering" w:default="1" w:styleId="NoList">
+  <w:style w:type="numbering" w:default="1" w:styleId="a2">
     <w:name w:val="No List"/>
     <w:uiPriority w:val="99"/>
     <w:semiHidden/>
     <w:unhideWhenUsed/>
   </w:style>
-  <w:style w:type="paragraph" w:styleId="ListParagraph">
+  <w:style w:type="paragraph" w:styleId="a3">
     <w:name w:val="List Paragraph"/>
-    <w:basedOn w:val="Normal"/>
+    <w:basedOn w:val="a"/>
     <w:uiPriority w:val="34"/>
     <w:qFormat/>
     <w:rsid w:val="004957B4"/>
